--- a/database/TWT.docx
+++ b/database/TWT.docx
@@ -553,14 +553,274 @@
           <w:szCs w:val="24"/>
         </w:rPr>
       </w:pPr>
-      <w:proofErr w:type="spellStart"/>
-      <w:r>
+    </w:p>
+    <w:p>
+      <w:pPr>
+        <w:spacing w:line="240" w:lineRule="auto"/>
+        <w:rPr>
+          <w:rFonts w:ascii="Times New Roman" w:hAnsi="Times New Roman" w:cs="Times New Roman"/>
+          <w:sz w:val="24"/>
+          <w:szCs w:val="24"/>
+        </w:rPr>
+      </w:pPr>
+    </w:p>
+    <w:p>
+      <w:pPr>
+        <w:spacing w:line="240" w:lineRule="auto"/>
+        <w:rPr>
+          <w:rFonts w:ascii="Times New Roman" w:hAnsi="Times New Roman" w:cs="Times New Roman"/>
+          <w:sz w:val="24"/>
+          <w:szCs w:val="24"/>
+        </w:rPr>
+      </w:pPr>
+    </w:p>
+    <w:p>
+      <w:pPr>
+        <w:spacing w:line="240" w:lineRule="auto"/>
+        <w:rPr>
+          <w:rFonts w:ascii="Times New Roman" w:hAnsi="Times New Roman" w:cs="Times New Roman"/>
+          <w:sz w:val="24"/>
+          <w:szCs w:val="24"/>
+        </w:rPr>
+      </w:pPr>
+    </w:p>
+    <w:p>
+      <w:pPr>
+        <w:spacing w:line="240" w:lineRule="auto"/>
+        <w:rPr>
+          <w:rFonts w:ascii="Times New Roman" w:hAnsi="Times New Roman" w:cs="Times New Roman"/>
+          <w:sz w:val="24"/>
+          <w:szCs w:val="24"/>
+        </w:rPr>
+      </w:pPr>
+    </w:p>
+    <w:p>
+      <w:pPr>
+        <w:spacing w:line="240" w:lineRule="auto"/>
+        <w:rPr>
+          <w:rFonts w:ascii="Times New Roman" w:hAnsi="Times New Roman" w:cs="Times New Roman"/>
+          <w:b/>
+          <w:sz w:val="24"/>
+          <w:szCs w:val="24"/>
+          <w:u w:val="single"/>
+        </w:rPr>
+      </w:pPr>
+      <w:r>
+        <w:rPr>
+          <w:rFonts w:ascii="Times New Roman" w:hAnsi="Times New Roman" w:cs="Times New Roman"/>
+          <w:b/>
+          <w:sz w:val="24"/>
+          <w:szCs w:val="24"/>
+          <w:u w:val="single"/>
+        </w:rPr>
+        <w:lastRenderedPageBreak/>
+        <w:t>Waiting</w:t>
+      </w:r>
+    </w:p>
+    <w:p>
+      <w:pPr>
+        <w:spacing w:line="240" w:lineRule="auto"/>
+        <w:rPr>
+          <w:rFonts w:ascii="Times New Roman" w:hAnsi="Times New Roman" w:cs="Times New Roman"/>
+          <w:sz w:val="24"/>
+          <w:szCs w:val="24"/>
+        </w:rPr>
+      </w:pPr>
+      <w:proofErr w:type="spellStart"/>
+      <w:r>
+        <w:rPr>
+          <w:rFonts w:ascii="Times New Roman" w:hAnsi="Times New Roman" w:cs="Times New Roman"/>
+          <w:sz w:val="24"/>
+          <w:szCs w:val="24"/>
+        </w:rPr>
+        <w:t>waiting_id</w:t>
+      </w:r>
+      <w:proofErr w:type="spellEnd"/>
+    </w:p>
+    <w:p>
+      <w:pPr>
+        <w:spacing w:line="240" w:lineRule="auto"/>
         <w:rPr>
           <w:rFonts w:ascii="Times New Roman" w:hAnsi="Times New Roman" w:cs="Times New Roman"/>
           <w:i/>
           <w:sz w:val="24"/>
           <w:szCs w:val="24"/>
         </w:rPr>
+      </w:pPr>
+      <w:proofErr w:type="spellStart"/>
+      <w:r>
+        <w:rPr>
+          <w:rFonts w:ascii="Times New Roman" w:hAnsi="Times New Roman" w:cs="Times New Roman"/>
+          <w:i/>
+          <w:sz w:val="24"/>
+          <w:szCs w:val="24"/>
+        </w:rPr>
+        <w:t>place_id</w:t>
+      </w:r>
+      <w:proofErr w:type="spellEnd"/>
+    </w:p>
+    <w:p>
+      <w:pPr>
+        <w:spacing w:line="240" w:lineRule="auto"/>
+        <w:rPr>
+          <w:rFonts w:ascii="Times New Roman" w:hAnsi="Times New Roman" w:cs="Times New Roman"/>
+          <w:i/>
+          <w:sz w:val="24"/>
+          <w:szCs w:val="24"/>
+        </w:rPr>
+      </w:pPr>
+      <w:proofErr w:type="spellStart"/>
+      <w:r>
+        <w:rPr>
+          <w:rFonts w:ascii="Times New Roman" w:hAnsi="Times New Roman" w:cs="Times New Roman"/>
+          <w:i/>
+          <w:sz w:val="24"/>
+          <w:szCs w:val="24"/>
+        </w:rPr>
+        <w:t>student_id</w:t>
+      </w:r>
+      <w:proofErr w:type="spellEnd"/>
+    </w:p>
+    <w:p>
+      <w:pPr>
+        <w:spacing w:line="240" w:lineRule="auto"/>
+        <w:rPr>
+          <w:rFonts w:ascii="Times New Roman" w:hAnsi="Times New Roman" w:cs="Times New Roman"/>
+          <w:b/>
+          <w:sz w:val="24"/>
+          <w:szCs w:val="24"/>
+          <w:u w:val="single"/>
+        </w:rPr>
+      </w:pPr>
+      <w:r>
+        <w:rPr>
+          <w:rFonts w:ascii="Times New Roman" w:hAnsi="Times New Roman" w:cs="Times New Roman"/>
+          <w:b/>
+          <w:sz w:val="24"/>
+          <w:szCs w:val="24"/>
+          <w:u w:val="single"/>
+        </w:rPr>
+        <w:t>Course</w:t>
+      </w:r>
+    </w:p>
+    <w:p>
+      <w:pPr>
+        <w:spacing w:line="240" w:lineRule="auto"/>
+        <w:rPr>
+          <w:rFonts w:ascii="Times New Roman" w:hAnsi="Times New Roman" w:cs="Times New Roman"/>
+          <w:sz w:val="24"/>
+          <w:szCs w:val="24"/>
+        </w:rPr>
+      </w:pPr>
+      <w:proofErr w:type="spellStart"/>
+      <w:r>
+        <w:rPr>
+          <w:rFonts w:ascii="Times New Roman" w:hAnsi="Times New Roman" w:cs="Times New Roman"/>
+          <w:sz w:val="24"/>
+          <w:szCs w:val="24"/>
+        </w:rPr>
+        <w:t>course_id</w:t>
+      </w:r>
+      <w:proofErr w:type="spellEnd"/>
+    </w:p>
+    <w:p>
+      <w:pPr>
+        <w:spacing w:line="240" w:lineRule="auto"/>
+        <w:rPr>
+          <w:rFonts w:ascii="Times New Roman" w:hAnsi="Times New Roman" w:cs="Times New Roman"/>
+          <w:sz w:val="24"/>
+          <w:szCs w:val="24"/>
+        </w:rPr>
+      </w:pPr>
+      <w:proofErr w:type="spellStart"/>
+      <w:r>
+        <w:rPr>
+          <w:rFonts w:ascii="Times New Roman" w:hAnsi="Times New Roman" w:cs="Times New Roman"/>
+          <w:sz w:val="24"/>
+          <w:szCs w:val="24"/>
+        </w:rPr>
+        <w:t>course_title</w:t>
+      </w:r>
+      <w:proofErr w:type="spellEnd"/>
+    </w:p>
+    <w:p>
+      <w:pPr>
+        <w:spacing w:line="240" w:lineRule="auto"/>
+        <w:rPr>
+          <w:rFonts w:ascii="Times New Roman" w:hAnsi="Times New Roman" w:cs="Times New Roman"/>
+          <w:sz w:val="24"/>
+          <w:szCs w:val="24"/>
+        </w:rPr>
+      </w:pPr>
+      <w:proofErr w:type="spellStart"/>
+      <w:r>
+        <w:rPr>
+          <w:rFonts w:ascii="Times New Roman" w:hAnsi="Times New Roman" w:cs="Times New Roman"/>
+          <w:sz w:val="24"/>
+          <w:szCs w:val="24"/>
+        </w:rPr>
+        <w:t>course_leader</w:t>
+      </w:r>
+      <w:proofErr w:type="spellEnd"/>
+    </w:p>
+    <w:p>
+      <w:pPr>
+        <w:spacing w:line="240" w:lineRule="auto"/>
+        <w:rPr>
+          <w:rFonts w:ascii="Times New Roman" w:hAnsi="Times New Roman" w:cs="Times New Roman"/>
+          <w:sz w:val="24"/>
+          <w:szCs w:val="24"/>
+        </w:rPr>
+      </w:pPr>
+      <w:proofErr w:type="spellStart"/>
+      <w:r>
+        <w:rPr>
+          <w:rFonts w:ascii="Times New Roman" w:hAnsi="Times New Roman" w:cs="Times New Roman"/>
+          <w:sz w:val="24"/>
+          <w:szCs w:val="24"/>
+        </w:rPr>
+        <w:t>department_name</w:t>
+      </w:r>
+      <w:proofErr w:type="spellEnd"/>
+    </w:p>
+    <w:p>
+      <w:pPr>
+        <w:spacing w:line="240" w:lineRule="auto"/>
+        <w:rPr>
+          <w:rFonts w:ascii="Times New Roman" w:hAnsi="Times New Roman" w:cs="Times New Roman"/>
+          <w:b/>
+          <w:sz w:val="24"/>
+          <w:szCs w:val="24"/>
+          <w:u w:val="single"/>
+        </w:rPr>
+      </w:pPr>
+      <w:r>
+        <w:rPr>
+          <w:rFonts w:ascii="Times New Roman" w:hAnsi="Times New Roman" w:cs="Times New Roman"/>
+          <w:b/>
+          <w:sz w:val="24"/>
+          <w:szCs w:val="24"/>
+          <w:u w:val="single"/>
+        </w:rPr>
+        <w:t>Relative</w:t>
+      </w:r>
+    </w:p>
+    <w:p>
+      <w:pPr>
+        <w:spacing w:line="240" w:lineRule="auto"/>
+        <w:rPr>
+          <w:rFonts w:ascii="Times New Roman" w:hAnsi="Times New Roman" w:cs="Times New Roman"/>
+          <w:sz w:val="24"/>
+          <w:szCs w:val="24"/>
+        </w:rPr>
+      </w:pPr>
+      <w:proofErr w:type="spellStart"/>
+      <w:r>
+        <w:rPr>
+          <w:rFonts w:ascii="Times New Roman" w:hAnsi="Times New Roman" w:cs="Times New Roman"/>
+          <w:sz w:val="24"/>
+          <w:szCs w:val="24"/>
+        </w:rPr>
         <w:t>relative_id</w:t>
       </w:r>
       <w:proofErr w:type="spellEnd"/>
@@ -574,410 +834,161 @@
           <w:szCs w:val="24"/>
         </w:rPr>
       </w:pPr>
-    </w:p>
-    <w:p>
-      <w:pPr>
-        <w:spacing w:line="240" w:lineRule="auto"/>
-        <w:rPr>
-          <w:rFonts w:ascii="Times New Roman" w:hAnsi="Times New Roman" w:cs="Times New Roman"/>
-          <w:sz w:val="24"/>
-          <w:szCs w:val="24"/>
-        </w:rPr>
-      </w:pPr>
-    </w:p>
-    <w:p>
-      <w:pPr>
-        <w:spacing w:line="240" w:lineRule="auto"/>
-        <w:rPr>
-          <w:rFonts w:ascii="Times New Roman" w:hAnsi="Times New Roman" w:cs="Times New Roman"/>
-          <w:sz w:val="24"/>
-          <w:szCs w:val="24"/>
-        </w:rPr>
-      </w:pPr>
+      <w:proofErr w:type="spellStart"/>
+      <w:r>
+        <w:rPr>
+          <w:rFonts w:ascii="Times New Roman" w:hAnsi="Times New Roman" w:cs="Times New Roman"/>
+          <w:sz w:val="24"/>
+          <w:szCs w:val="24"/>
+        </w:rPr>
+        <w:t>relative_name</w:t>
+      </w:r>
+      <w:proofErr w:type="spellEnd"/>
+    </w:p>
+    <w:p>
+      <w:pPr>
+        <w:spacing w:line="240" w:lineRule="auto"/>
+        <w:rPr>
+          <w:rFonts w:ascii="Times New Roman" w:hAnsi="Times New Roman" w:cs="Times New Roman"/>
+          <w:sz w:val="24"/>
+          <w:szCs w:val="24"/>
+        </w:rPr>
+      </w:pPr>
+      <w:proofErr w:type="spellStart"/>
+      <w:r>
+        <w:rPr>
+          <w:rFonts w:ascii="Times New Roman" w:hAnsi="Times New Roman" w:cs="Times New Roman"/>
+          <w:sz w:val="24"/>
+          <w:szCs w:val="24"/>
+        </w:rPr>
+        <w:t>relative_relation</w:t>
+      </w:r>
+      <w:proofErr w:type="spellEnd"/>
+    </w:p>
+    <w:p>
+      <w:pPr>
+        <w:spacing w:line="240" w:lineRule="auto"/>
+        <w:rPr>
+          <w:rFonts w:ascii="Times New Roman" w:hAnsi="Times New Roman" w:cs="Times New Roman"/>
+          <w:sz w:val="24"/>
+          <w:szCs w:val="24"/>
+        </w:rPr>
+      </w:pPr>
+      <w:proofErr w:type="spellStart"/>
+      <w:r>
+        <w:rPr>
+          <w:rFonts w:ascii="Times New Roman" w:hAnsi="Times New Roman" w:cs="Times New Roman"/>
+          <w:sz w:val="24"/>
+          <w:szCs w:val="24"/>
+        </w:rPr>
+        <w:t>relative_address</w:t>
+      </w:r>
+      <w:proofErr w:type="spellEnd"/>
+    </w:p>
+    <w:p>
+      <w:pPr>
+        <w:spacing w:line="240" w:lineRule="auto"/>
+        <w:rPr>
+          <w:rFonts w:ascii="Times New Roman" w:hAnsi="Times New Roman" w:cs="Times New Roman"/>
+          <w:sz w:val="24"/>
+          <w:szCs w:val="24"/>
+        </w:rPr>
+      </w:pPr>
+      <w:proofErr w:type="spellStart"/>
+      <w:r>
+        <w:rPr>
+          <w:rFonts w:ascii="Times New Roman" w:hAnsi="Times New Roman" w:cs="Times New Roman"/>
+          <w:sz w:val="24"/>
+          <w:szCs w:val="24"/>
+        </w:rPr>
+        <w:t>relative_hp</w:t>
+      </w:r>
+      <w:proofErr w:type="spellEnd"/>
+    </w:p>
+    <w:p>
+      <w:pPr>
+        <w:spacing w:line="240" w:lineRule="auto"/>
+        <w:rPr>
+          <w:rFonts w:ascii="Times New Roman" w:hAnsi="Times New Roman" w:cs="Times New Roman"/>
+          <w:i/>
+          <w:sz w:val="24"/>
+          <w:szCs w:val="24"/>
+        </w:rPr>
+      </w:pPr>
+      <w:proofErr w:type="spellStart"/>
+      <w:r>
+        <w:rPr>
+          <w:rFonts w:ascii="Times New Roman" w:hAnsi="Times New Roman" w:cs="Times New Roman"/>
+          <w:i/>
+          <w:sz w:val="24"/>
+          <w:szCs w:val="24"/>
+        </w:rPr>
+        <w:t>student_id</w:t>
+      </w:r>
+      <w:proofErr w:type="spellEnd"/>
+    </w:p>
+    <w:p>
+      <w:pPr>
+        <w:spacing w:line="240" w:lineRule="auto"/>
+        <w:rPr>
+          <w:rFonts w:ascii="Times New Roman" w:hAnsi="Times New Roman" w:cs="Times New Roman"/>
+          <w:b/>
+          <w:sz w:val="24"/>
+          <w:szCs w:val="24"/>
+          <w:u w:val="single"/>
+        </w:rPr>
+      </w:pPr>
+      <w:r>
+        <w:rPr>
+          <w:rFonts w:ascii="Times New Roman" w:hAnsi="Times New Roman" w:cs="Times New Roman"/>
+          <w:b/>
+          <w:sz w:val="24"/>
+          <w:szCs w:val="24"/>
+          <w:u w:val="single"/>
+        </w:rPr>
+        <w:t>Staff</w:t>
+      </w:r>
+    </w:p>
+    <w:p>
+      <w:pPr>
+        <w:spacing w:line="240" w:lineRule="auto"/>
+        <w:rPr>
+          <w:rFonts w:ascii="Times New Roman" w:hAnsi="Times New Roman" w:cs="Times New Roman"/>
+          <w:sz w:val="24"/>
+          <w:szCs w:val="24"/>
+        </w:rPr>
+      </w:pPr>
+      <w:proofErr w:type="spellStart"/>
+      <w:r>
+        <w:rPr>
+          <w:rFonts w:ascii="Times New Roman" w:hAnsi="Times New Roman" w:cs="Times New Roman"/>
+          <w:sz w:val="24"/>
+          <w:szCs w:val="24"/>
+        </w:rPr>
+        <w:t>staff_id</w:t>
+      </w:r>
+      <w:proofErr w:type="spellEnd"/>
+    </w:p>
+    <w:p>
+      <w:pPr>
+        <w:spacing w:line="240" w:lineRule="auto"/>
+        <w:rPr>
+          <w:rFonts w:ascii="Times New Roman" w:hAnsi="Times New Roman" w:cs="Times New Roman"/>
+          <w:sz w:val="24"/>
+          <w:szCs w:val="24"/>
+        </w:rPr>
+      </w:pPr>
+      <w:proofErr w:type="spellStart"/>
+      <w:r>
+        <w:rPr>
+          <w:rFonts w:ascii="Times New Roman" w:hAnsi="Times New Roman" w:cs="Times New Roman"/>
+          <w:sz w:val="24"/>
+          <w:szCs w:val="24"/>
+        </w:rPr>
+        <w:t>staff_name</w:t>
+      </w:r>
       <w:bookmarkStart w:id="0" w:name="_GoBack"/>
       <w:bookmarkEnd w:id="0"/>
-    </w:p>
-    <w:p>
-      <w:pPr>
-        <w:spacing w:line="240" w:lineRule="auto"/>
-        <w:rPr>
-          <w:rFonts w:ascii="Times New Roman" w:hAnsi="Times New Roman" w:cs="Times New Roman"/>
-          <w:sz w:val="24"/>
-          <w:szCs w:val="24"/>
-        </w:rPr>
-      </w:pPr>
-    </w:p>
-    <w:p>
-      <w:pPr>
-        <w:spacing w:line="240" w:lineRule="auto"/>
-        <w:rPr>
-          <w:rFonts w:ascii="Times New Roman" w:hAnsi="Times New Roman" w:cs="Times New Roman"/>
-          <w:b/>
-          <w:sz w:val="24"/>
-          <w:szCs w:val="24"/>
-          <w:u w:val="single"/>
-        </w:rPr>
-      </w:pPr>
-      <w:r>
-        <w:rPr>
-          <w:rFonts w:ascii="Times New Roman" w:hAnsi="Times New Roman" w:cs="Times New Roman"/>
-          <w:b/>
-          <w:sz w:val="24"/>
-          <w:szCs w:val="24"/>
-          <w:u w:val="single"/>
-        </w:rPr>
-        <w:lastRenderedPageBreak/>
-        <w:t>Waiting</w:t>
-      </w:r>
-    </w:p>
-    <w:p>
-      <w:pPr>
-        <w:spacing w:line="240" w:lineRule="auto"/>
-        <w:rPr>
-          <w:rFonts w:ascii="Times New Roman" w:hAnsi="Times New Roman" w:cs="Times New Roman"/>
-          <w:sz w:val="24"/>
-          <w:szCs w:val="24"/>
-        </w:rPr>
-      </w:pPr>
-      <w:proofErr w:type="spellStart"/>
-      <w:r>
-        <w:rPr>
-          <w:rFonts w:ascii="Times New Roman" w:hAnsi="Times New Roman" w:cs="Times New Roman"/>
-          <w:sz w:val="24"/>
-          <w:szCs w:val="24"/>
-        </w:rPr>
-        <w:t>waiting_id</w:t>
-      </w:r>
-      <w:proofErr w:type="spellEnd"/>
-    </w:p>
-    <w:p>
-      <w:pPr>
-        <w:spacing w:line="240" w:lineRule="auto"/>
-        <w:rPr>
-          <w:rFonts w:ascii="Times New Roman" w:hAnsi="Times New Roman" w:cs="Times New Roman"/>
-          <w:i/>
-          <w:sz w:val="24"/>
-          <w:szCs w:val="24"/>
-        </w:rPr>
-      </w:pPr>
-      <w:proofErr w:type="spellStart"/>
-      <w:r>
-        <w:rPr>
-          <w:rFonts w:ascii="Times New Roman" w:hAnsi="Times New Roman" w:cs="Times New Roman"/>
-          <w:i/>
-          <w:sz w:val="24"/>
-          <w:szCs w:val="24"/>
-        </w:rPr>
-        <w:t>place_id</w:t>
-      </w:r>
-      <w:proofErr w:type="spellEnd"/>
-    </w:p>
-    <w:p>
-      <w:pPr>
-        <w:spacing w:line="240" w:lineRule="auto"/>
-        <w:rPr>
-          <w:rFonts w:ascii="Times New Roman" w:hAnsi="Times New Roman" w:cs="Times New Roman"/>
-          <w:i/>
-          <w:sz w:val="24"/>
-          <w:szCs w:val="24"/>
-        </w:rPr>
-      </w:pPr>
-      <w:proofErr w:type="spellStart"/>
-      <w:r>
-        <w:rPr>
-          <w:rFonts w:ascii="Times New Roman" w:hAnsi="Times New Roman" w:cs="Times New Roman"/>
-          <w:i/>
-          <w:sz w:val="24"/>
-          <w:szCs w:val="24"/>
-        </w:rPr>
-        <w:t>student_id</w:t>
-      </w:r>
-      <w:proofErr w:type="spellEnd"/>
-    </w:p>
-    <w:p>
-      <w:pPr>
-        <w:spacing w:line="240" w:lineRule="auto"/>
-        <w:rPr>
-          <w:rFonts w:ascii="Times New Roman" w:hAnsi="Times New Roman" w:cs="Times New Roman"/>
-          <w:b/>
-          <w:sz w:val="24"/>
-          <w:szCs w:val="24"/>
-          <w:u w:val="single"/>
-        </w:rPr>
-      </w:pPr>
-      <w:r>
-        <w:rPr>
-          <w:rFonts w:ascii="Times New Roman" w:hAnsi="Times New Roman" w:cs="Times New Roman"/>
-          <w:b/>
-          <w:sz w:val="24"/>
-          <w:szCs w:val="24"/>
-          <w:u w:val="single"/>
-        </w:rPr>
-        <w:t>Course</w:t>
-      </w:r>
-    </w:p>
-    <w:p>
-      <w:pPr>
-        <w:spacing w:line="240" w:lineRule="auto"/>
-        <w:rPr>
-          <w:rFonts w:ascii="Times New Roman" w:hAnsi="Times New Roman" w:cs="Times New Roman"/>
-          <w:sz w:val="24"/>
-          <w:szCs w:val="24"/>
-        </w:rPr>
-      </w:pPr>
-      <w:proofErr w:type="spellStart"/>
-      <w:r>
-        <w:rPr>
-          <w:rFonts w:ascii="Times New Roman" w:hAnsi="Times New Roman" w:cs="Times New Roman"/>
-          <w:sz w:val="24"/>
-          <w:szCs w:val="24"/>
-        </w:rPr>
-        <w:t>course_id</w:t>
-      </w:r>
-      <w:proofErr w:type="spellEnd"/>
-    </w:p>
-    <w:p>
-      <w:pPr>
-        <w:spacing w:line="240" w:lineRule="auto"/>
-        <w:rPr>
-          <w:rFonts w:ascii="Times New Roman" w:hAnsi="Times New Roman" w:cs="Times New Roman"/>
-          <w:sz w:val="24"/>
-          <w:szCs w:val="24"/>
-        </w:rPr>
-      </w:pPr>
-      <w:proofErr w:type="spellStart"/>
-      <w:r>
-        <w:rPr>
-          <w:rFonts w:ascii="Times New Roman" w:hAnsi="Times New Roman" w:cs="Times New Roman"/>
-          <w:sz w:val="24"/>
-          <w:szCs w:val="24"/>
-        </w:rPr>
-        <w:t>course_title</w:t>
-      </w:r>
-      <w:proofErr w:type="spellEnd"/>
-    </w:p>
-    <w:p>
-      <w:pPr>
-        <w:spacing w:line="240" w:lineRule="auto"/>
-        <w:rPr>
-          <w:rFonts w:ascii="Times New Roman" w:hAnsi="Times New Roman" w:cs="Times New Roman"/>
-          <w:sz w:val="24"/>
-          <w:szCs w:val="24"/>
-        </w:rPr>
-      </w:pPr>
-      <w:proofErr w:type="spellStart"/>
-      <w:r>
-        <w:rPr>
-          <w:rFonts w:ascii="Times New Roman" w:hAnsi="Times New Roman" w:cs="Times New Roman"/>
-          <w:sz w:val="24"/>
-          <w:szCs w:val="24"/>
-        </w:rPr>
-        <w:t>course_leader</w:t>
-      </w:r>
-      <w:proofErr w:type="spellEnd"/>
-    </w:p>
-    <w:p>
-      <w:pPr>
-        <w:spacing w:line="240" w:lineRule="auto"/>
-        <w:rPr>
-          <w:rFonts w:ascii="Times New Roman" w:hAnsi="Times New Roman" w:cs="Times New Roman"/>
-          <w:sz w:val="24"/>
-          <w:szCs w:val="24"/>
-        </w:rPr>
-      </w:pPr>
-      <w:proofErr w:type="spellStart"/>
-      <w:r>
-        <w:rPr>
-          <w:rFonts w:ascii="Times New Roman" w:hAnsi="Times New Roman" w:cs="Times New Roman"/>
-          <w:sz w:val="24"/>
-          <w:szCs w:val="24"/>
-        </w:rPr>
-        <w:t>department_name</w:t>
-      </w:r>
-      <w:proofErr w:type="spellEnd"/>
-    </w:p>
-    <w:p>
-      <w:pPr>
-        <w:spacing w:line="240" w:lineRule="auto"/>
-        <w:rPr>
-          <w:rFonts w:ascii="Times New Roman" w:hAnsi="Times New Roman" w:cs="Times New Roman"/>
-          <w:b/>
-          <w:sz w:val="24"/>
-          <w:szCs w:val="24"/>
-          <w:u w:val="single"/>
-        </w:rPr>
-      </w:pPr>
-      <w:r>
-        <w:rPr>
-          <w:rFonts w:ascii="Times New Roman" w:hAnsi="Times New Roman" w:cs="Times New Roman"/>
-          <w:b/>
-          <w:sz w:val="24"/>
-          <w:szCs w:val="24"/>
-          <w:u w:val="single"/>
-        </w:rPr>
-        <w:t>Relative</w:t>
-      </w:r>
-    </w:p>
-    <w:p>
-      <w:pPr>
-        <w:spacing w:line="240" w:lineRule="auto"/>
-        <w:rPr>
-          <w:rFonts w:ascii="Times New Roman" w:hAnsi="Times New Roman" w:cs="Times New Roman"/>
-          <w:sz w:val="24"/>
-          <w:szCs w:val="24"/>
-        </w:rPr>
-      </w:pPr>
-      <w:proofErr w:type="spellStart"/>
-      <w:r>
-        <w:rPr>
-          <w:rFonts w:ascii="Times New Roman" w:hAnsi="Times New Roman" w:cs="Times New Roman"/>
-          <w:sz w:val="24"/>
-          <w:szCs w:val="24"/>
-        </w:rPr>
-        <w:t>relative_id</w:t>
-      </w:r>
-      <w:proofErr w:type="spellEnd"/>
-    </w:p>
-    <w:p>
-      <w:pPr>
-        <w:spacing w:line="240" w:lineRule="auto"/>
-        <w:rPr>
-          <w:rFonts w:ascii="Times New Roman" w:hAnsi="Times New Roman" w:cs="Times New Roman"/>
-          <w:sz w:val="24"/>
-          <w:szCs w:val="24"/>
-        </w:rPr>
-      </w:pPr>
-      <w:proofErr w:type="spellStart"/>
-      <w:r>
-        <w:rPr>
-          <w:rFonts w:ascii="Times New Roman" w:hAnsi="Times New Roman" w:cs="Times New Roman"/>
-          <w:sz w:val="24"/>
-          <w:szCs w:val="24"/>
-        </w:rPr>
-        <w:t>relative_name</w:t>
-      </w:r>
-      <w:proofErr w:type="spellEnd"/>
-    </w:p>
-    <w:p>
-      <w:pPr>
-        <w:spacing w:line="240" w:lineRule="auto"/>
-        <w:rPr>
-          <w:rFonts w:ascii="Times New Roman" w:hAnsi="Times New Roman" w:cs="Times New Roman"/>
-          <w:sz w:val="24"/>
-          <w:szCs w:val="24"/>
-        </w:rPr>
-      </w:pPr>
-      <w:proofErr w:type="spellStart"/>
-      <w:r>
-        <w:rPr>
-          <w:rFonts w:ascii="Times New Roman" w:hAnsi="Times New Roman" w:cs="Times New Roman"/>
-          <w:sz w:val="24"/>
-          <w:szCs w:val="24"/>
-        </w:rPr>
-        <w:t>relative_relation</w:t>
-      </w:r>
-      <w:proofErr w:type="spellEnd"/>
-    </w:p>
-    <w:p>
-      <w:pPr>
-        <w:spacing w:line="240" w:lineRule="auto"/>
-        <w:rPr>
-          <w:rFonts w:ascii="Times New Roman" w:hAnsi="Times New Roman" w:cs="Times New Roman"/>
-          <w:sz w:val="24"/>
-          <w:szCs w:val="24"/>
-        </w:rPr>
-      </w:pPr>
-      <w:proofErr w:type="spellStart"/>
-      <w:r>
-        <w:rPr>
-          <w:rFonts w:ascii="Times New Roman" w:hAnsi="Times New Roman" w:cs="Times New Roman"/>
-          <w:sz w:val="24"/>
-          <w:szCs w:val="24"/>
-        </w:rPr>
-        <w:t>relative_address</w:t>
-      </w:r>
-      <w:proofErr w:type="spellEnd"/>
-    </w:p>
-    <w:p>
-      <w:pPr>
-        <w:spacing w:line="240" w:lineRule="auto"/>
-        <w:rPr>
-          <w:rFonts w:ascii="Times New Roman" w:hAnsi="Times New Roman" w:cs="Times New Roman"/>
-          <w:sz w:val="24"/>
-          <w:szCs w:val="24"/>
-        </w:rPr>
-      </w:pPr>
-      <w:proofErr w:type="spellStart"/>
-      <w:r>
-        <w:rPr>
-          <w:rFonts w:ascii="Times New Roman" w:hAnsi="Times New Roman" w:cs="Times New Roman"/>
-          <w:sz w:val="24"/>
-          <w:szCs w:val="24"/>
-        </w:rPr>
-        <w:t>relative_hp</w:t>
-      </w:r>
-      <w:proofErr w:type="spellEnd"/>
-    </w:p>
-    <w:p>
-      <w:pPr>
-        <w:spacing w:line="240" w:lineRule="auto"/>
-        <w:rPr>
-          <w:rFonts w:ascii="Times New Roman" w:hAnsi="Times New Roman" w:cs="Times New Roman"/>
-          <w:b/>
-          <w:sz w:val="24"/>
-          <w:szCs w:val="24"/>
-          <w:u w:val="single"/>
-        </w:rPr>
-      </w:pPr>
-      <w:r>
-        <w:rPr>
-          <w:rFonts w:ascii="Times New Roman" w:hAnsi="Times New Roman" w:cs="Times New Roman"/>
-          <w:b/>
-          <w:sz w:val="24"/>
-          <w:szCs w:val="24"/>
-          <w:u w:val="single"/>
-        </w:rPr>
-        <w:t>Staff</w:t>
-      </w:r>
-    </w:p>
-    <w:p>
-      <w:pPr>
-        <w:spacing w:line="240" w:lineRule="auto"/>
-        <w:rPr>
-          <w:rFonts w:ascii="Times New Roman" w:hAnsi="Times New Roman" w:cs="Times New Roman"/>
-          <w:sz w:val="24"/>
-          <w:szCs w:val="24"/>
-        </w:rPr>
-      </w:pPr>
-      <w:proofErr w:type="spellStart"/>
-      <w:r>
-        <w:rPr>
-          <w:rFonts w:ascii="Times New Roman" w:hAnsi="Times New Roman" w:cs="Times New Roman"/>
-          <w:sz w:val="24"/>
-          <w:szCs w:val="24"/>
-        </w:rPr>
-        <w:t>staff_id</w:t>
-      </w:r>
-      <w:proofErr w:type="spellEnd"/>
-    </w:p>
-    <w:p>
-      <w:pPr>
-        <w:spacing w:line="240" w:lineRule="auto"/>
-        <w:rPr>
-          <w:rFonts w:ascii="Times New Roman" w:hAnsi="Times New Roman" w:cs="Times New Roman"/>
-          <w:sz w:val="24"/>
-          <w:szCs w:val="24"/>
-        </w:rPr>
-      </w:pPr>
-      <w:proofErr w:type="spellStart"/>
-      <w:r>
-        <w:rPr>
-          <w:rFonts w:ascii="Times New Roman" w:hAnsi="Times New Roman" w:cs="Times New Roman"/>
-          <w:sz w:val="24"/>
-          <w:szCs w:val="24"/>
-        </w:rPr>
-        <w:t>staff_name</w:t>
-      </w:r>
       <w:proofErr w:type="spellEnd"/>
     </w:p>
     <w:p>
